--- a/YWB_GDD.docx
+++ b/YWB_GDD.docx
@@ -154,18 +154,16 @@
     </w:p>
     <w:p>
       <w:r>
-        <w:t xml:space="preserve">Our friend Michael owns a </w:t>
-      </w:r>
-      <w:proofErr w:type="gramStart"/>
-      <w:r>
-        <w:t>Yaris</w:t>
-      </w:r>
-      <w:proofErr w:type="gramEnd"/>
-      <w:r>
-        <w:t xml:space="preserve"> so we wanted to make a game to poke fun at this because we always rode around in it, we decided on an infinite runner, the Idea we came up with was our other friend Josh in game stole Michaels Yaris (Despite not having a license) and now has to avoid obsta</w:t>
-      </w:r>
-      <w:r>
-        <w:t>cles.</w:t>
+        <w:t xml:space="preserve">Our friend Michael owns a Yaris so we wanted to make a game to poke fun at this because we always rode around in it, we </w:t>
+      </w:r>
+      <w:r>
+        <w:t>thought up an idea that fit well with the heme of an Infinite Runner</w:t>
+      </w:r>
+      <w:r>
+        <w:t>, the Idea we came up with was our other friend Josh in game stole Michaels Yaris (Despite not having a license) and now has to avoid obsta</w:t>
+      </w:r>
+      <w:r>
+        <w:t>cles</w:t>
       </w:r>
       <w:bookmarkStart w:id="3" w:name="_3t69r4piql77" w:colFirst="0" w:colLast="0"/>
       <w:bookmarkStart w:id="4" w:name="_x0m2nv9ss7bn" w:colFirst="0" w:colLast="0"/>
@@ -173,6 +171,9 @@
       <w:bookmarkEnd w:id="3"/>
       <w:bookmarkEnd w:id="4"/>
       <w:bookmarkEnd w:id="5"/>
+      <w:r>
+        <w:t xml:space="preserve"> while driving down the wrong lane of a motorway.</w:t>
+      </w:r>
     </w:p>
     <w:p>
       <w:pPr>
@@ -204,42 +205,35 @@
           <w:numId w:val="50"/>
         </w:numPr>
         <w:rPr>
-          <w:sz w:val="18"/>
-          <w:szCs w:val="18"/>
+          <w:sz w:val="16"/>
+          <w:szCs w:val="16"/>
         </w:rPr>
       </w:pPr>
       <w:r>
         <w:rPr>
-          <w:sz w:val="18"/>
-          <w:szCs w:val="18"/>
+          <w:sz w:val="16"/>
+          <w:szCs w:val="16"/>
         </w:rPr>
-        <w:t>Yaris and Obstacles: in</w:t>
+        <w:t xml:space="preserve">Yaris and Obstacles: </w:t>
       </w:r>
       <w:r>
         <w:rPr>
-          <w:sz w:val="18"/>
-          <w:szCs w:val="18"/>
+          <w:sz w:val="16"/>
+          <w:szCs w:val="16"/>
         </w:rPr>
-        <w:t xml:space="preserve"> P</w:t>
+        <w:t>Completed</w:t>
       </w:r>
       <w:r>
         <w:rPr>
-          <w:sz w:val="18"/>
-          <w:szCs w:val="18"/>
-        </w:rPr>
-        <w:t>rogress</w:t>
-      </w:r>
-      <w:r>
-        <w:rPr>
-          <w:sz w:val="18"/>
-          <w:szCs w:val="18"/>
+          <w:sz w:val="16"/>
+          <w:szCs w:val="16"/>
         </w:rPr>
         <w:tab/>
       </w:r>
       <w:r>
         <w:rPr>
-          <w:sz w:val="18"/>
-          <w:szCs w:val="18"/>
+          <w:sz w:val="16"/>
+          <w:szCs w:val="16"/>
         </w:rPr>
         <w:tab/>
         <w:t>6. Scoreboard: Completed</w:t>
@@ -253,38 +247,45 @@
           <w:numId w:val="50"/>
         </w:numPr>
         <w:rPr>
-          <w:sz w:val="18"/>
-          <w:szCs w:val="18"/>
+          <w:sz w:val="16"/>
+          <w:szCs w:val="16"/>
         </w:rPr>
       </w:pPr>
       <w:r>
         <w:rPr>
-          <w:sz w:val="18"/>
-          <w:szCs w:val="18"/>
+          <w:sz w:val="16"/>
+          <w:szCs w:val="16"/>
         </w:rPr>
         <w:t>Movement: Completed</w:t>
       </w:r>
       <w:r>
         <w:rPr>
-          <w:sz w:val="18"/>
-          <w:szCs w:val="18"/>
+          <w:sz w:val="16"/>
+          <w:szCs w:val="16"/>
         </w:rPr>
         <w:tab/>
       </w:r>
       <w:r>
         <w:rPr>
-          <w:sz w:val="18"/>
-          <w:szCs w:val="18"/>
+          <w:sz w:val="16"/>
+          <w:szCs w:val="16"/>
         </w:rPr>
         <w:tab/>
       </w:r>
       <w:r>
         <w:rPr>
-          <w:sz w:val="18"/>
-          <w:szCs w:val="18"/>
+          <w:sz w:val="16"/>
+          <w:szCs w:val="16"/>
         </w:rPr>
         <w:tab/>
-        <w:t>7. Sound Effects: In Progress</w:t>
+        <w:t xml:space="preserve">7. Sound Effects: </w:t>
+      </w:r>
+      <w:r>
+        <w:rPr>
+          <w:sz w:val="16"/>
+          <w:szCs w:val="16"/>
+        </w:rPr>
+        <w:t>Completed</w:t>
       </w:r>
     </w:p>
     <w:p>
@@ -295,35 +296,35 @@
           <w:numId w:val="50"/>
         </w:numPr>
         <w:rPr>
-          <w:sz w:val="18"/>
-          <w:szCs w:val="18"/>
+          <w:sz w:val="16"/>
+          <w:szCs w:val="16"/>
         </w:rPr>
       </w:pPr>
       <w:r>
         <w:rPr>
-          <w:sz w:val="18"/>
-          <w:szCs w:val="18"/>
+          <w:sz w:val="16"/>
+          <w:szCs w:val="16"/>
         </w:rPr>
         <w:t>Death Screen: Completed</w:t>
       </w:r>
       <w:r>
         <w:rPr>
-          <w:sz w:val="18"/>
-          <w:szCs w:val="18"/>
+          <w:sz w:val="16"/>
+          <w:szCs w:val="16"/>
         </w:rPr>
         <w:tab/>
       </w:r>
       <w:r>
         <w:rPr>
-          <w:sz w:val="18"/>
-          <w:szCs w:val="18"/>
+          <w:sz w:val="16"/>
+          <w:szCs w:val="16"/>
         </w:rPr>
         <w:tab/>
       </w:r>
       <w:r>
         <w:rPr>
-          <w:sz w:val="18"/>
-          <w:szCs w:val="18"/>
+          <w:sz w:val="16"/>
+          <w:szCs w:val="16"/>
         </w:rPr>
         <w:tab/>
         <w:t>8. Radio: Completed</w:t>
@@ -337,35 +338,35 @@
           <w:numId w:val="50"/>
         </w:numPr>
         <w:rPr>
-          <w:sz w:val="18"/>
-          <w:szCs w:val="18"/>
+          <w:sz w:val="16"/>
+          <w:szCs w:val="16"/>
         </w:rPr>
       </w:pPr>
       <w:r>
         <w:rPr>
-          <w:sz w:val="18"/>
-          <w:szCs w:val="18"/>
+          <w:sz w:val="16"/>
+          <w:szCs w:val="16"/>
         </w:rPr>
         <w:t>Main Menu: Completed</w:t>
       </w:r>
       <w:r>
         <w:rPr>
-          <w:sz w:val="18"/>
-          <w:szCs w:val="18"/>
+          <w:sz w:val="16"/>
+          <w:szCs w:val="16"/>
         </w:rPr>
         <w:tab/>
       </w:r>
       <w:r>
         <w:rPr>
-          <w:sz w:val="18"/>
-          <w:szCs w:val="18"/>
+          <w:sz w:val="16"/>
+          <w:szCs w:val="16"/>
         </w:rPr>
         <w:tab/>
       </w:r>
       <w:r>
         <w:rPr>
-          <w:sz w:val="18"/>
-          <w:szCs w:val="18"/>
+          <w:sz w:val="16"/>
+          <w:szCs w:val="16"/>
         </w:rPr>
         <w:tab/>
         <w:t>9. Fuel Gauge: Completed</w:t>
@@ -379,52 +380,49 @@
           <w:numId w:val="50"/>
         </w:numPr>
         <w:rPr>
-          <w:sz w:val="18"/>
-          <w:szCs w:val="18"/>
+          <w:sz w:val="16"/>
+          <w:szCs w:val="16"/>
         </w:rPr>
       </w:pPr>
       <w:r>
         <w:rPr>
-          <w:sz w:val="18"/>
-          <w:szCs w:val="18"/>
+          <w:sz w:val="16"/>
+          <w:szCs w:val="16"/>
         </w:rPr>
         <w:t>Pause Button: Completed</w:t>
       </w:r>
       <w:r>
         <w:rPr>
-          <w:sz w:val="18"/>
-          <w:szCs w:val="18"/>
+          <w:sz w:val="16"/>
+          <w:szCs w:val="16"/>
         </w:rPr>
         <w:tab/>
       </w:r>
       <w:r>
         <w:rPr>
-          <w:sz w:val="18"/>
-          <w:szCs w:val="18"/>
+          <w:sz w:val="16"/>
+          <w:szCs w:val="16"/>
         </w:rPr>
         <w:tab/>
       </w:r>
       <w:r>
         <w:rPr>
-          <w:sz w:val="18"/>
-          <w:szCs w:val="18"/>
+          <w:sz w:val="16"/>
+          <w:szCs w:val="16"/>
         </w:rPr>
         <w:tab/>
-        <w:t>10. Trailer: In Progress</w:t>
+        <w:t xml:space="preserve">10. Trailer: </w:t>
+      </w:r>
+      <w:r>
+        <w:rPr>
+          <w:sz w:val="16"/>
+          <w:szCs w:val="16"/>
+        </w:rPr>
+        <w:t>Completed</w:t>
       </w:r>
     </w:p>
     <w:p>
       <w:pPr>
-        <w:pStyle w:val="ListParagraph"/>
-        <w:rPr>
-          <w:sz w:val="18"/>
-          <w:szCs w:val="18"/>
-        </w:rPr>
-      </w:pPr>
-    </w:p>
-    <w:p/>
-    <w:p>
-      <w:pPr>
         <w:pStyle w:val="Heading2"/>
       </w:pPr>
       <w:r>
@@ -443,7 +441,6 @@
     </w:p>
     <w:p>
       <w:r>
-        <w:lastRenderedPageBreak/>
         <w:t>Space Bar to toggle radio on and off.</w:t>
       </w:r>
     </w:p>
@@ -459,6 +456,7 @@
       <w:bookmarkStart w:id="9" w:name="_c11v8oxn198m" w:colFirst="0" w:colLast="0"/>
       <w:bookmarkEnd w:id="9"/>
       <w:r>
+        <w:lastRenderedPageBreak/>
         <w:t>Features</w:t>
       </w:r>
       <w:r>
@@ -1033,7 +1031,16 @@
         </w:drawing>
       </w:r>
       <w:r>
-        <w:t>An Oil spill is one of the objects that must be avoided and if hit will cause the Yaris to take damage.</w:t>
+        <w:t>An Oil spill is one of the objects that must be avoided and if hit will cause the Yaris to take damage</w:t>
+      </w:r>
+      <w:r>
+        <w:t xml:space="preserve"> and obstruct the screen for </w:t>
+      </w:r>
+      <w:r>
+        <w:t>a period</w:t>
+      </w:r>
+      <w:r>
+        <w:t>.</w:t>
       </w:r>
     </w:p>
     <w:p>

--- a/YWB_GDD.docx
+++ b/YWB_GDD.docx
@@ -1255,17 +1255,6 @@
     </w:p>
     <w:p>
       <w:pPr>
-        <w:pStyle w:val="ListParagraph"/>
-      </w:pPr>
-    </w:p>
-    <w:p/>
-    <w:p>
-      <w:pPr>
-        <w:spacing w:before="0"/>
-      </w:pPr>
-    </w:p>
-    <w:p>
-      <w:pPr>
         <w:pStyle w:val="Heading2"/>
       </w:pPr>
       <w:bookmarkStart w:id="13" w:name="_u6sc60lpy8bf" w:colFirst="0" w:colLast="0"/>
@@ -1273,20 +1262,12 @@
       <w:bookmarkStart w:id="15" w:name="_spva032a6gtp" w:colFirst="0" w:colLast="0"/>
       <w:bookmarkStart w:id="16" w:name="_pt94nvmrf9hb" w:colFirst="0" w:colLast="0"/>
       <w:bookmarkStart w:id="17" w:name="_r7wf54k05usp" w:colFirst="0" w:colLast="0"/>
+      <w:bookmarkStart w:id="18" w:name="_l1i67bkec08x" w:colFirst="0" w:colLast="0"/>
       <w:bookmarkEnd w:id="13"/>
       <w:bookmarkEnd w:id="14"/>
       <w:bookmarkEnd w:id="15"/>
       <w:bookmarkEnd w:id="16"/>
       <w:bookmarkEnd w:id="17"/>
-      <w:r>
-        <w:t>Sound Effects</w:t>
-      </w:r>
-    </w:p>
-    <w:p>
-      <w:pPr>
-        <w:pStyle w:val="Heading2"/>
-      </w:pPr>
-      <w:bookmarkStart w:id="18" w:name="_l1i67bkec08x" w:colFirst="0" w:colLast="0"/>
       <w:bookmarkEnd w:id="18"/>
       <w:r>
         <w:t>U</w:t>
@@ -1324,6 +1305,64 @@
         <w:pStyle w:val="Heading2"/>
       </w:pPr>
       <w:r>
+        <w:t>Sourcing</w:t>
+      </w:r>
+    </w:p>
+    <w:p>
+      <w:r>
+        <w:t>Items Sourced</w:t>
+      </w:r>
+    </w:p>
+    <w:p>
+      <w:r>
+        <w:t xml:space="preserve">Music: </w:t>
+      </w:r>
+      <w:proofErr w:type="spellStart"/>
+      <w:r>
+        <w:t>Nihilore</w:t>
+      </w:r>
+      <w:proofErr w:type="spellEnd"/>
+      <w:r>
+        <w:t xml:space="preserve">, </w:t>
+      </w:r>
+      <w:proofErr w:type="spellStart"/>
+      <w:r>
+        <w:t>PookiDJ</w:t>
+      </w:r>
+      <w:proofErr w:type="spellEnd"/>
+      <w:r>
+        <w:t xml:space="preserve"> and </w:t>
+      </w:r>
+      <w:proofErr w:type="spellStart"/>
+      <w:r>
+        <w:t>Sunwill</w:t>
+      </w:r>
+      <w:proofErr w:type="spellEnd"/>
+      <w:r>
+        <w:t xml:space="preserve"> (All Sourced from Itch.io)</w:t>
+      </w:r>
+    </w:p>
+    <w:p>
+      <w:r>
+        <w:t>Sprites:</w:t>
+      </w:r>
+    </w:p>
+    <w:p>
+      <w:r>
+        <w:t>SFX:</w:t>
+      </w:r>
+    </w:p>
+    <w:p>
+      <w:r>
+        <w:t>Other:</w:t>
+      </w:r>
+    </w:p>
+    <w:p>
+      <w:pPr>
+        <w:pStyle w:val="Heading2"/>
+      </w:pPr>
+      <w:r>
+        <w:lastRenderedPageBreak/>
         <w:t>Reflection</w:t>
       </w:r>
     </w:p>

--- a/YWB_GDD.docx
+++ b/YWB_GDD.docx
@@ -1031,10 +1031,13 @@
         </w:drawing>
       </w:r>
       <w:r>
-        <w:t>An Oil spill is one of the objects that must be avoided and if hit will cause the Yaris to take damage</w:t>
-      </w:r>
-      <w:r>
-        <w:t xml:space="preserve"> and obstruct the screen for </w:t>
+        <w:t xml:space="preserve">An Oil spill is one of the objects that must be avoided </w:t>
+      </w:r>
+      <w:r>
+        <w:t>if hit it will</w:t>
+      </w:r>
+      <w:r>
+        <w:t xml:space="preserve"> obstruct the screen for </w:t>
       </w:r>
       <w:r>
         <w:t>a period</w:t>

--- a/YWB_GDD.docx
+++ b/YWB_GDD.docx
@@ -50,7 +50,7 @@
                     </pic:cNvPicPr>
                   </pic:nvPicPr>
                   <pic:blipFill>
-                    <a:blip r:embed="rId7" cstate="print">
+                    <a:blip r:embed="rId8" cstate="print">
                       <a:extLst>
                         <a:ext uri="{28A0092B-C50C-407E-A947-70E740481C1C}">
                           <a14:useLocalDpi xmlns:a14="http://schemas.microsoft.com/office/drawing/2010/main" val="0"/>
@@ -89,17 +89,8 @@
           <w:sz w:val="32"/>
           <w:szCs w:val="32"/>
         </w:rPr>
-        <w:t xml:space="preserve">by The Yaris </w:t>
-      </w:r>
-      <w:proofErr w:type="spellStart"/>
-      <w:r>
-        <w:rPr>
-          <w:sz w:val="32"/>
-          <w:szCs w:val="32"/>
-        </w:rPr>
-        <w:t>Wonderboys</w:t>
-      </w:r>
-      <w:proofErr w:type="spellEnd"/>
+        <w:t>by The Yaris Wonderboys</w:t>
+      </w:r>
     </w:p>
     <w:p>
       <w:pPr>
@@ -107,14 +98,12 @@
       </w:pPr>
       <w:bookmarkStart w:id="0" w:name="_92eg9757crm9" w:colFirst="0" w:colLast="0"/>
       <w:bookmarkEnd w:id="0"/>
-      <w:proofErr w:type="spellStart"/>
       <w:r>
         <w:t>Game</w:t>
       </w:r>
       <w:r>
         <w:t>fleadh</w:t>
       </w:r>
-      <w:proofErr w:type="spellEnd"/>
       <w:r>
         <w:t xml:space="preserve"> Design Document</w:t>
       </w:r>
@@ -127,17 +116,7 @@
         <w:t xml:space="preserve">By </w:t>
       </w:r>
       <w:r>
-        <w:t xml:space="preserve">Josh, </w:t>
-      </w:r>
-      <w:proofErr w:type="spellStart"/>
-      <w:proofErr w:type="gramStart"/>
-      <w:r>
-        <w:t>Michael,Conor</w:t>
-      </w:r>
-      <w:proofErr w:type="spellEnd"/>
-      <w:proofErr w:type="gramEnd"/>
-      <w:r>
-        <w:t>, Piotr, and James</w:t>
+        <w:t>Josh, Michael,Conor, Piotr, and James</w:t>
       </w:r>
       <w:bookmarkStart w:id="1" w:name="_4sa5iqq0itbu" w:colFirst="0" w:colLast="0"/>
       <w:bookmarkEnd w:id="1"/>
@@ -513,7 +492,7 @@
                     </pic:cNvPicPr>
                   </pic:nvPicPr>
                   <pic:blipFill>
-                    <a:blip r:embed="rId8" cstate="print">
+                    <a:blip r:embed="rId9" cstate="print">
                       <a:extLst>
                         <a:ext uri="{28A0092B-C50C-407E-A947-70E740481C1C}">
                           <a14:useLocalDpi xmlns:a14="http://schemas.microsoft.com/office/drawing/2010/main" val="0"/>
@@ -646,7 +625,7 @@
                     </pic:cNvPicPr>
                   </pic:nvPicPr>
                   <pic:blipFill>
-                    <a:blip r:embed="rId9" cstate="print">
+                    <a:blip r:embed="rId10" cstate="print">
                       <a:extLst>
                         <a:ext uri="{28A0092B-C50C-407E-A947-70E740481C1C}">
                           <a14:useLocalDpi xmlns:a14="http://schemas.microsoft.com/office/drawing/2010/main" val="0"/>
@@ -734,7 +713,7 @@
                     </pic:cNvPicPr>
                   </pic:nvPicPr>
                   <pic:blipFill>
-                    <a:blip r:embed="rId10" cstate="print">
+                    <a:blip r:embed="rId11" cstate="print">
                       <a:extLst>
                         <a:ext uri="{28A0092B-C50C-407E-A947-70E740481C1C}">
                           <a14:useLocalDpi xmlns:a14="http://schemas.microsoft.com/office/drawing/2010/main" val="0"/>
@@ -818,7 +797,7 @@
                     </pic:cNvPicPr>
                   </pic:nvPicPr>
                   <pic:blipFill>
-                    <a:blip r:embed="rId11">
+                    <a:blip r:embed="rId12">
                       <a:extLst>
                         <a:ext uri="{28A0092B-C50C-407E-A947-70E740481C1C}">
                           <a14:useLocalDpi xmlns:a14="http://schemas.microsoft.com/office/drawing/2010/main" val="0"/>
@@ -909,7 +888,7 @@
                     </pic:cNvPicPr>
                   </pic:nvPicPr>
                   <pic:blipFill>
-                    <a:blip r:embed="rId12" cstate="print">
+                    <a:blip r:embed="rId13" cstate="print">
                       <a:extLst>
                         <a:ext uri="{28A0092B-C50C-407E-A947-70E740481C1C}">
                           <a14:useLocalDpi xmlns:a14="http://schemas.microsoft.com/office/drawing/2010/main" val="0"/>
@@ -999,7 +978,7 @@
                     </pic:cNvPicPr>
                   </pic:nvPicPr>
                   <pic:blipFill>
-                    <a:blip r:embed="rId13">
+                    <a:blip r:embed="rId14">
                       <a:extLst>
                         <a:ext uri="{28A0092B-C50C-407E-A947-70E740481C1C}">
                           <a14:useLocalDpi xmlns:a14="http://schemas.microsoft.com/office/drawing/2010/main" val="0"/>
@@ -1119,7 +1098,7 @@
                     </pic:cNvPicPr>
                   </pic:nvPicPr>
                   <pic:blipFill>
-                    <a:blip r:embed="rId14">
+                    <a:blip r:embed="rId15">
                       <a:extLst>
                         <a:ext uri="{28A0092B-C50C-407E-A947-70E740481C1C}">
                           <a14:useLocalDpi xmlns:a14="http://schemas.microsoft.com/office/drawing/2010/main" val="0"/>
@@ -1244,16 +1223,29 @@
           <w:numId w:val="49"/>
         </w:numPr>
       </w:pPr>
-      <w:proofErr w:type="spellStart"/>
       <w:r>
         <w:t>remove</w:t>
       </w:r>
       <w:r>
-        <w:t>Bg</w:t>
-      </w:r>
-      <w:proofErr w:type="spellEnd"/>
-      <w:r>
-        <w:t xml:space="preserve"> to edit sprites.</w:t>
+        <w:t>Bg to edit sprites</w:t>
+      </w:r>
+    </w:p>
+    <w:p>
+      <w:pPr>
+        <w:pStyle w:val="ListParagraph"/>
+        <w:numPr>
+          <w:ilvl w:val="0"/>
+          <w:numId w:val="49"/>
+        </w:numPr>
+      </w:pPr>
+      <w:r>
+        <w:t xml:space="preserve">Adobe Express </w:t>
+      </w:r>
+      <w:r>
+        <w:t>to create and edit</w:t>
+      </w:r>
+      <w:r>
+        <w:t xml:space="preserve"> YWB Logo </w:t>
       </w:r>
     </w:p>
     <w:p>
@@ -1318,31 +1310,7 @@
     </w:p>
     <w:p>
       <w:r>
-        <w:t xml:space="preserve">Music: </w:t>
-      </w:r>
-      <w:proofErr w:type="spellStart"/>
-      <w:r>
-        <w:t>Nihilore</w:t>
-      </w:r>
-      <w:proofErr w:type="spellEnd"/>
-      <w:r>
-        <w:t xml:space="preserve">, </w:t>
-      </w:r>
-      <w:proofErr w:type="spellStart"/>
-      <w:r>
-        <w:t>PookiDJ</w:t>
-      </w:r>
-      <w:proofErr w:type="spellEnd"/>
-      <w:r>
-        <w:t xml:space="preserve"> and </w:t>
-      </w:r>
-      <w:proofErr w:type="spellStart"/>
-      <w:r>
-        <w:t>Sunwill</w:t>
-      </w:r>
-      <w:proofErr w:type="spellEnd"/>
-      <w:r>
-        <w:t xml:space="preserve"> (All Sourced from Itch.io)</w:t>
+        <w:t>Music: Nihilore, PookiDJ and Sunwill (All Sourced from Itch.io)</w:t>
       </w:r>
     </w:p>
     <w:p>
@@ -1372,10 +1340,10 @@
     <w:p/>
     <w:p/>
     <w:sectPr>
-      <w:headerReference w:type="default" r:id="rId15"/>
-      <w:footerReference w:type="default" r:id="rId16"/>
-      <w:headerReference w:type="first" r:id="rId17"/>
-      <w:footerReference w:type="first" r:id="rId18"/>
+      <w:headerReference w:type="default" r:id="rId16"/>
+      <w:footerReference w:type="default" r:id="rId17"/>
+      <w:headerReference w:type="first" r:id="rId18"/>
+      <w:footerReference w:type="first" r:id="rId19"/>
       <w:pgSz w:w="12240" w:h="15840"/>
       <w:pgMar w:top="1440" w:right="1440" w:bottom="1440" w:left="1440" w:header="0" w:footer="720" w:gutter="0"/>
       <w:pgNumType w:start="1"/>
@@ -8408,4 +8376,16 @@
   </a:objectDefaults>
   <a:extraClrSchemeLst/>
 </a:theme>
+</file>
+
+<file path=customXml/item1.xml><?xml version="1.0" encoding="utf-8"?>
+<b:Sources xmlns:b="http://schemas.openxmlformats.org/officeDocument/2006/bibliography" xmlns="http://schemas.openxmlformats.org/officeDocument/2006/bibliography" SelectedStyle="\APASixthEditionOfficeOnline.xsl" StyleName="APA" Version="6"/>
+</file>
+
+<file path=customXml/itemProps1.xml><?xml version="1.0" encoding="utf-8"?>
+<ds:datastoreItem xmlns:ds="http://schemas.openxmlformats.org/officeDocument/2006/customXml" ds:itemID="{9A2F61F5-4868-4AF4-882B-7AA42A575CDF}">
+  <ds:schemaRefs>
+    <ds:schemaRef ds:uri="http://schemas.openxmlformats.org/officeDocument/2006/bibliography"/>
+  </ds:schemaRefs>
+</ds:datastoreItem>
 </file>
--- a/YWB_GDD.docx
+++ b/YWB_GDD.docx
@@ -13,30 +13,33 @@
       <w:r>
         <w:rPr>
           <w:noProof/>
-          <w:sz w:val="32"/>
-          <w:szCs w:val="32"/>
         </w:rPr>
         <w:drawing>
-          <wp:anchor distT="0" distB="0" distL="114300" distR="114300" simplePos="0" relativeHeight="251665408" behindDoc="1" locked="0" layoutInCell="1" allowOverlap="1" wp14:anchorId="7FFB1B2F" wp14:editId="3F0B8942">
+          <wp:anchor distT="0" distB="0" distL="114300" distR="114300" simplePos="0" relativeHeight="251665408" behindDoc="1" locked="0" layoutInCell="1" allowOverlap="1" wp14:anchorId="50564FF9" wp14:editId="10CCF016">
             <wp:simplePos x="0" y="0"/>
-            <wp:positionH relativeFrom="page">
-              <wp:posOffset>5599786</wp:posOffset>
+            <wp:positionH relativeFrom="column">
+              <wp:posOffset>4520565</wp:posOffset>
             </wp:positionH>
             <wp:positionV relativeFrom="paragraph">
-              <wp:posOffset>585</wp:posOffset>
+              <wp:posOffset>6985</wp:posOffset>
             </wp:positionV>
-            <wp:extent cx="906780" cy="906780"/>
-            <wp:effectExtent l="0" t="0" r="7620" b="7620"/>
+            <wp:extent cx="950595" cy="950595"/>
+            <wp:effectExtent l="0" t="0" r="0" b="0"/>
             <wp:wrapTight wrapText="bothSides">
               <wp:wrapPolygon edited="0">
-                <wp:start x="0" y="0"/>
-                <wp:lineTo x="0" y="21328"/>
-                <wp:lineTo x="21328" y="21328"/>
-                <wp:lineTo x="21328" y="0"/>
-                <wp:lineTo x="0" y="0"/>
+                <wp:start x="8224" y="2597"/>
+                <wp:lineTo x="6060" y="4329"/>
+                <wp:lineTo x="4762" y="7359"/>
+                <wp:lineTo x="5194" y="10389"/>
+                <wp:lineTo x="7359" y="16882"/>
+                <wp:lineTo x="13852" y="16882"/>
+                <wp:lineTo x="16882" y="9090"/>
+                <wp:lineTo x="15150" y="6060"/>
+                <wp:lineTo x="12986" y="2597"/>
+                <wp:lineTo x="8224" y="2597"/>
               </wp:wrapPolygon>
             </wp:wrapTight>
-            <wp:docPr id="15" name="Picture 15"/>
+            <wp:docPr id="3" name="Picture 3" descr="A picture containing icon&#10;&#10;Description automatically generated"/>
             <wp:cNvGraphicFramePr>
               <a:graphicFrameLocks xmlns:a="http://schemas.openxmlformats.org/drawingml/2006/main" noChangeAspect="1"/>
             </wp:cNvGraphicFramePr>
@@ -44,40 +47,39 @@
               <a:graphicData uri="http://schemas.openxmlformats.org/drawingml/2006/picture">
                 <pic:pic xmlns:pic="http://schemas.openxmlformats.org/drawingml/2006/picture">
                   <pic:nvPicPr>
-                    <pic:cNvPr id="0" name="Picture 9"/>
-                    <pic:cNvPicPr>
-                      <a:picLocks noChangeAspect="1" noChangeArrowheads="1"/>
-                    </pic:cNvPicPr>
+                    <pic:cNvPr id="3" name="Picture 3" descr="A picture containing icon&#10;&#10;Description automatically generated"/>
+                    <pic:cNvPicPr/>
                   </pic:nvPicPr>
                   <pic:blipFill>
-                    <a:blip r:embed="rId8" cstate="print">
+                    <a:blip r:embed="rId8">
                       <a:extLst>
                         <a:ext uri="{28A0092B-C50C-407E-A947-70E740481C1C}">
                           <a14:useLocalDpi xmlns:a14="http://schemas.microsoft.com/office/drawing/2010/main" val="0"/>
                         </a:ext>
                       </a:extLst>
                     </a:blip>
-                    <a:srcRect/>
                     <a:stretch>
                       <a:fillRect/>
                     </a:stretch>
                   </pic:blipFill>
-                  <pic:spPr bwMode="auto">
+                  <pic:spPr>
                     <a:xfrm>
                       <a:off x="0" y="0"/>
-                      <a:ext cx="906780" cy="906780"/>
+                      <a:ext cx="950595" cy="950595"/>
                     </a:xfrm>
                     <a:prstGeom prst="rect">
                       <a:avLst/>
                     </a:prstGeom>
-                    <a:noFill/>
-                    <a:ln>
-                      <a:noFill/>
-                    </a:ln>
                   </pic:spPr>
                 </pic:pic>
               </a:graphicData>
             </a:graphic>
+            <wp14:sizeRelH relativeFrom="margin">
+              <wp14:pctWidth>0</wp14:pctWidth>
+            </wp14:sizeRelH>
+            <wp14:sizeRelV relativeFrom="margin">
+              <wp14:pctHeight>0</wp14:pctHeight>
+            </wp14:sizeRelV>
           </wp:anchor>
         </w:drawing>
       </w:r>
@@ -89,8 +91,17 @@
           <w:sz w:val="32"/>
           <w:szCs w:val="32"/>
         </w:rPr>
-        <w:t>by The Yaris Wonderboys</w:t>
-      </w:r>
+        <w:t xml:space="preserve">by The Yaris </w:t>
+      </w:r>
+      <w:proofErr w:type="spellStart"/>
+      <w:r>
+        <w:rPr>
+          <w:sz w:val="32"/>
+          <w:szCs w:val="32"/>
+        </w:rPr>
+        <w:t>Wonderboys</w:t>
+      </w:r>
+      <w:proofErr w:type="spellEnd"/>
     </w:p>
     <w:p>
       <w:pPr>
@@ -98,12 +109,14 @@
       </w:pPr>
       <w:bookmarkStart w:id="0" w:name="_92eg9757crm9" w:colFirst="0" w:colLast="0"/>
       <w:bookmarkEnd w:id="0"/>
+      <w:proofErr w:type="spellStart"/>
       <w:r>
         <w:t>Game</w:t>
       </w:r>
       <w:r>
         <w:t>fleadh</w:t>
       </w:r>
+      <w:proofErr w:type="spellEnd"/>
       <w:r>
         <w:t xml:space="preserve"> Design Document</w:t>
       </w:r>
@@ -116,10 +129,19 @@
         <w:t xml:space="preserve">By </w:t>
       </w:r>
       <w:r>
-        <w:t>Josh, Michael,Conor, Piotr, and James</w:t>
+        <w:t>Josh, Michael, Piotr,</w:t>
+      </w:r>
+      <w:r>
+        <w:t xml:space="preserve"> </w:t>
+      </w:r>
+      <w:r>
+        <w:t>James</w:t>
       </w:r>
       <w:bookmarkStart w:id="1" w:name="_4sa5iqq0itbu" w:colFirst="0" w:colLast="0"/>
       <w:bookmarkEnd w:id="1"/>
+      <w:r>
+        <w:t xml:space="preserve"> and Conor</w:t>
+      </w:r>
     </w:p>
     <w:p>
       <w:pPr>
@@ -455,17 +477,48 @@
         </w:rPr>
       </w:pPr>
       <w:r>
+        <w:tab/>
+      </w:r>
+      <w:r>
+        <w:tab/>
+      </w:r>
+      <w:r>
+        <w:tab/>
+      </w:r>
+      <w:r>
+        <w:tab/>
+      </w:r>
+      <w:r>
+        <w:tab/>
+      </w:r>
+      <w:r>
+        <w:rPr>
+          <w:sz w:val="40"/>
+          <w:szCs w:val="40"/>
+        </w:rPr>
+        <w:t>Collectables</w:t>
+      </w:r>
+    </w:p>
+    <w:p>
+      <w:pPr>
+        <w:pStyle w:val="ListParagraph"/>
+        <w:numPr>
+          <w:ilvl w:val="0"/>
+          <w:numId w:val="47"/>
+        </w:numPr>
+      </w:pPr>
+      <w:r>
         <w:rPr>
           <w:noProof/>
         </w:rPr>
         <w:drawing>
-          <wp:anchor distT="0" distB="0" distL="114300" distR="114300" simplePos="0" relativeHeight="251658240" behindDoc="1" locked="0" layoutInCell="1" allowOverlap="1" wp14:anchorId="36E99809" wp14:editId="6BF533A2">
+          <wp:anchor distT="0" distB="0" distL="114300" distR="114300" simplePos="0" relativeHeight="251658240" behindDoc="1" locked="0" layoutInCell="1" allowOverlap="1" wp14:anchorId="36E99809" wp14:editId="6CFAEDE6">
             <wp:simplePos x="0" y="0"/>
             <wp:positionH relativeFrom="margin">
-              <wp:posOffset>6084900</wp:posOffset>
+              <wp:posOffset>6084570</wp:posOffset>
             </wp:positionH>
             <wp:positionV relativeFrom="paragraph">
-              <wp:posOffset>623621</wp:posOffset>
+              <wp:posOffset>131394</wp:posOffset>
             </wp:positionV>
             <wp:extent cx="328930" cy="619125"/>
             <wp:effectExtent l="0" t="0" r="0" b="9525"/>
@@ -530,26 +583,19 @@
         </w:drawing>
       </w:r>
       <w:r>
-        <w:tab/>
-      </w:r>
-      <w:r>
-        <w:tab/>
-      </w:r>
-      <w:r>
-        <w:tab/>
-      </w:r>
-      <w:r>
-        <w:tab/>
-      </w:r>
-      <w:r>
-        <w:tab/>
-      </w:r>
-      <w:r>
-        <w:rPr>
-          <w:sz w:val="40"/>
-          <w:szCs w:val="40"/>
-        </w:rPr>
-        <w:t>Collectables</w:t>
+        <w:t>An Item known as “HILK” (a combination of Heineken and Milk</w:t>
+      </w:r>
+      <w:r>
+        <w:t xml:space="preserve"> which is Josh’s favorite on a night out</w:t>
+      </w:r>
+      <w:r>
+        <w:t xml:space="preserve">) which </w:t>
+      </w:r>
+      <w:r>
+        <w:t>when collected caus</w:t>
+      </w:r>
+      <w:r>
+        <w:t>es the screen to go wavy making the game harder (Don’t Drink and Drive)</w:t>
       </w:r>
     </w:p>
     <w:p>
@@ -561,41 +607,17 @@
         </w:numPr>
       </w:pPr>
       <w:r>
-        <w:t>An Item known as “HILK” (a combination of Heineken and Milk</w:t>
-      </w:r>
-      <w:r>
-        <w:t xml:space="preserve"> which is Josh’s favorite on a night out</w:t>
-      </w:r>
-      <w:r>
-        <w:t xml:space="preserve">) which </w:t>
-      </w:r>
-      <w:r>
-        <w:t>when collected caus</w:t>
-      </w:r>
-      <w:r>
-        <w:t>es the screen to go wavy making the game harder (Don’t Drink and Drive)</w:t>
-      </w:r>
-    </w:p>
-    <w:p>
-      <w:pPr>
-        <w:pStyle w:val="ListParagraph"/>
-        <w:numPr>
-          <w:ilvl w:val="0"/>
-          <w:numId w:val="47"/>
-        </w:numPr>
-      </w:pPr>
-      <w:r>
         <w:rPr>
           <w:noProof/>
         </w:rPr>
         <w:drawing>
-          <wp:anchor distT="0" distB="0" distL="114300" distR="114300" simplePos="0" relativeHeight="251659264" behindDoc="1" locked="0" layoutInCell="1" allowOverlap="1" wp14:anchorId="2779938E" wp14:editId="08D0ADA3">
+          <wp:anchor distT="0" distB="0" distL="114300" distR="114300" simplePos="0" relativeHeight="251659264" behindDoc="1" locked="0" layoutInCell="1" allowOverlap="1" wp14:anchorId="2779938E" wp14:editId="11AFB870">
             <wp:simplePos x="0" y="0"/>
             <wp:positionH relativeFrom="column">
-              <wp:posOffset>6084925</wp:posOffset>
+              <wp:posOffset>6062625</wp:posOffset>
             </wp:positionH>
             <wp:positionV relativeFrom="paragraph">
-              <wp:posOffset>100432</wp:posOffset>
+              <wp:posOffset>5232</wp:posOffset>
             </wp:positionV>
             <wp:extent cx="372745" cy="282575"/>
             <wp:effectExtent l="0" t="0" r="8255" b="3175"/>
@@ -676,13 +698,13 @@
           <w:noProof/>
         </w:rPr>
         <w:drawing>
-          <wp:anchor distT="0" distB="0" distL="114300" distR="114300" simplePos="0" relativeHeight="251660288" behindDoc="1" locked="0" layoutInCell="1" allowOverlap="1" wp14:anchorId="526544DE" wp14:editId="6B6FC426">
+          <wp:anchor distT="0" distB="0" distL="114300" distR="114300" simplePos="0" relativeHeight="251660288" behindDoc="1" locked="0" layoutInCell="1" allowOverlap="1" wp14:anchorId="526544DE" wp14:editId="47CA53E2">
             <wp:simplePos x="0" y="0"/>
             <wp:positionH relativeFrom="column">
-              <wp:posOffset>6106846</wp:posOffset>
+              <wp:posOffset>6128131</wp:posOffset>
             </wp:positionH>
             <wp:positionV relativeFrom="paragraph">
-              <wp:posOffset>57404</wp:posOffset>
+              <wp:posOffset>5715</wp:posOffset>
             </wp:positionV>
             <wp:extent cx="380365" cy="379095"/>
             <wp:effectExtent l="0" t="0" r="635" b="1905"/>
@@ -761,16 +783,32 @@
       </w:pPr>
       <w:r>
         <w:rPr>
+          <w:sz w:val="40"/>
+          <w:szCs w:val="40"/>
+        </w:rPr>
+        <w:t>Obstacles</w:t>
+      </w:r>
+    </w:p>
+    <w:p>
+      <w:pPr>
+        <w:pStyle w:val="ListParagraph"/>
+        <w:numPr>
+          <w:ilvl w:val="0"/>
+          <w:numId w:val="48"/>
+        </w:numPr>
+      </w:pPr>
+      <w:r>
+        <w:rPr>
           <w:noProof/>
         </w:rPr>
         <w:drawing>
-          <wp:anchor distT="0" distB="0" distL="114300" distR="114300" simplePos="0" relativeHeight="251661312" behindDoc="1" locked="0" layoutInCell="1" allowOverlap="1" wp14:anchorId="3E2C04BE" wp14:editId="37C15E81">
+          <wp:anchor distT="0" distB="0" distL="114300" distR="114300" simplePos="0" relativeHeight="251661312" behindDoc="1" locked="0" layoutInCell="1" allowOverlap="1" wp14:anchorId="3E2C04BE" wp14:editId="68AE4081">
             <wp:simplePos x="0" y="0"/>
             <wp:positionH relativeFrom="column">
-              <wp:posOffset>5620081</wp:posOffset>
+              <wp:posOffset>5751423</wp:posOffset>
             </wp:positionH>
             <wp:positionV relativeFrom="paragraph">
-              <wp:posOffset>416865</wp:posOffset>
+              <wp:posOffset>129209</wp:posOffset>
             </wp:positionV>
             <wp:extent cx="929640" cy="377190"/>
             <wp:effectExtent l="0" t="0" r="3810" b="3810"/>
@@ -835,11 +873,22 @@
         </w:drawing>
       </w:r>
       <w:r>
-        <w:rPr>
-          <w:sz w:val="40"/>
-          <w:szCs w:val="40"/>
-        </w:rPr>
-        <w:t>Obstacles</w:t>
+        <w:t xml:space="preserve">An obstacle modeled after </w:t>
+      </w:r>
+      <w:r>
+        <w:t>vehicles</w:t>
+      </w:r>
+      <w:r>
+        <w:t xml:space="preserve"> </w:t>
+      </w:r>
+      <w:r>
+        <w:t xml:space="preserve">such as a bus or cars </w:t>
+      </w:r>
+      <w:r>
+        <w:t>must be avoided</w:t>
+      </w:r>
+      <w:r>
+        <w:t xml:space="preserve"> and if hit will cause the Yaris to take damage.</w:t>
       </w:r>
     </w:p>
     <w:p>
@@ -855,13 +904,13 @@
           <w:noProof/>
         </w:rPr>
         <w:drawing>
-          <wp:anchor distT="0" distB="0" distL="114300" distR="114300" simplePos="0" relativeHeight="251662336" behindDoc="1" locked="0" layoutInCell="1" allowOverlap="1" wp14:anchorId="7A2F0D84" wp14:editId="5D2889F1">
+          <wp:anchor distT="0" distB="0" distL="114300" distR="114300" simplePos="0" relativeHeight="251662336" behindDoc="1" locked="0" layoutInCell="1" allowOverlap="1" wp14:anchorId="7A2F0D84" wp14:editId="1AF8B99B">
             <wp:simplePos x="0" y="0"/>
             <wp:positionH relativeFrom="column">
-              <wp:posOffset>5749899</wp:posOffset>
+              <wp:posOffset>5800497</wp:posOffset>
             </wp:positionH>
             <wp:positionV relativeFrom="paragraph">
-              <wp:posOffset>584631</wp:posOffset>
+              <wp:posOffset>10693</wp:posOffset>
             </wp:positionV>
             <wp:extent cx="811530" cy="454660"/>
             <wp:effectExtent l="0" t="0" r="7620" b="2540"/>
@@ -926,10 +975,19 @@
         </w:drawing>
       </w:r>
       <w:r>
-        <w:t>An obstacle modeled after a bus must be avoided</w:t>
-      </w:r>
-      <w:r>
-        <w:t xml:space="preserve"> and if hit will cause the Yaris to take damage.</w:t>
+        <w:t xml:space="preserve">An Oil spill is one of the objects that must be avoided </w:t>
+      </w:r>
+      <w:r>
+        <w:t>if hit it will</w:t>
+      </w:r>
+      <w:r>
+        <w:t xml:space="preserve"> obstruct the screen for </w:t>
+      </w:r>
+      <w:r>
+        <w:t>a period</w:t>
+      </w:r>
+      <w:r>
+        <w:t>.</w:t>
       </w:r>
     </w:p>
     <w:p>
@@ -945,22 +1003,22 @@
           <w:noProof/>
         </w:rPr>
         <w:drawing>
-          <wp:anchor distT="0" distB="0" distL="114300" distR="114300" simplePos="0" relativeHeight="251663360" behindDoc="1" locked="0" layoutInCell="1" allowOverlap="1" wp14:anchorId="020FBE3F" wp14:editId="6C69FEFA">
+          <wp:anchor distT="0" distB="0" distL="114300" distR="114300" simplePos="0" relativeHeight="251663360" behindDoc="1" locked="0" layoutInCell="1" allowOverlap="1" wp14:anchorId="020FBE3F" wp14:editId="7D28F82F">
             <wp:simplePos x="0" y="0"/>
             <wp:positionH relativeFrom="rightMargin">
-              <wp:posOffset>-87275</wp:posOffset>
+              <wp:posOffset>-69850</wp:posOffset>
             </wp:positionH>
             <wp:positionV relativeFrom="paragraph">
-              <wp:posOffset>406756</wp:posOffset>
+              <wp:posOffset>10160</wp:posOffset>
             </wp:positionV>
-            <wp:extent cx="714289" cy="848614"/>
-            <wp:effectExtent l="0" t="0" r="0" b="8890"/>
+            <wp:extent cx="584835" cy="529590"/>
+            <wp:effectExtent l="0" t="0" r="5715" b="3810"/>
             <wp:wrapTight wrapText="bothSides">
               <wp:wrapPolygon edited="0">
                 <wp:start x="0" y="0"/>
-                <wp:lineTo x="0" y="21341"/>
-                <wp:lineTo x="20754" y="21341"/>
-                <wp:lineTo x="20754" y="0"/>
+                <wp:lineTo x="0" y="20978"/>
+                <wp:lineTo x="21107" y="20978"/>
+                <wp:lineTo x="21107" y="0"/>
                 <wp:lineTo x="0" y="0"/>
               </wp:wrapPolygon>
             </wp:wrapTight>
@@ -978,7 +1036,7 @@
                     </pic:cNvPicPr>
                   </pic:nvPicPr>
                   <pic:blipFill>
-                    <a:blip r:embed="rId14">
+                    <a:blip r:embed="rId14" cstate="print">
                       <a:extLst>
                         <a:ext uri="{28A0092B-C50C-407E-A947-70E740481C1C}">
                           <a14:useLocalDpi xmlns:a14="http://schemas.microsoft.com/office/drawing/2010/main" val="0"/>
@@ -993,7 +1051,7 @@
                   <pic:spPr bwMode="auto">
                     <a:xfrm>
                       <a:off x="0" y="0"/>
-                      <a:ext cx="714289" cy="848614"/>
+                      <a:ext cx="584835" cy="529590"/>
                     </a:xfrm>
                     <a:prstGeom prst="rect">
                       <a:avLst/>
@@ -1006,33 +1064,15 @@
                 </pic:pic>
               </a:graphicData>
             </a:graphic>
+            <wp14:sizeRelH relativeFrom="margin">
+              <wp14:pctWidth>0</wp14:pctWidth>
+            </wp14:sizeRelH>
+            <wp14:sizeRelV relativeFrom="margin">
+              <wp14:pctHeight>0</wp14:pctHeight>
+            </wp14:sizeRelV>
           </wp:anchor>
         </w:drawing>
       </w:r>
-      <w:r>
-        <w:t xml:space="preserve">An Oil spill is one of the objects that must be avoided </w:t>
-      </w:r>
-      <w:r>
-        <w:t>if hit it will</w:t>
-      </w:r>
-      <w:r>
-        <w:t xml:space="preserve"> obstruct the screen for </w:t>
-      </w:r>
-      <w:r>
-        <w:t>a period</w:t>
-      </w:r>
-      <w:r>
-        <w:t>.</w:t>
-      </w:r>
-    </w:p>
-    <w:p>
-      <w:pPr>
-        <w:pStyle w:val="ListParagraph"/>
-        <w:numPr>
-          <w:ilvl w:val="0"/>
-          <w:numId w:val="48"/>
-        </w:numPr>
-      </w:pPr>
       <w:r>
         <w:t>Cones can spawn in and cause damage to the Yaris if hit and must be avoided.</w:t>
       </w:r>
@@ -1223,11 +1263,16 @@
           <w:numId w:val="49"/>
         </w:numPr>
       </w:pPr>
+      <w:proofErr w:type="spellStart"/>
       <w:r>
         <w:t>remove</w:t>
       </w:r>
       <w:r>
-        <w:t>Bg to edit sprites</w:t>
+        <w:t>Bg</w:t>
+      </w:r>
+      <w:proofErr w:type="spellEnd"/>
+      <w:r>
+        <w:t xml:space="preserve"> to edit sprites</w:t>
       </w:r>
     </w:p>
     <w:p>
@@ -1310,22 +1355,55 @@
     </w:p>
     <w:p>
       <w:r>
-        <w:t>Music: Nihilore, PookiDJ and Sunwill (All Sourced from Itch.io)</w:t>
+        <w:t xml:space="preserve">Music: </w:t>
+      </w:r>
+      <w:proofErr w:type="spellStart"/>
+      <w:r>
+        <w:t>Nihilore</w:t>
+      </w:r>
+      <w:proofErr w:type="spellEnd"/>
+      <w:r>
+        <w:t xml:space="preserve">, </w:t>
+      </w:r>
+      <w:proofErr w:type="spellStart"/>
+      <w:r>
+        <w:t>PookiDJ</w:t>
+      </w:r>
+      <w:proofErr w:type="spellEnd"/>
+      <w:r>
+        <w:t xml:space="preserve"> and </w:t>
+      </w:r>
+      <w:proofErr w:type="spellStart"/>
+      <w:r>
+        <w:t>Sunwill</w:t>
+      </w:r>
+      <w:proofErr w:type="spellEnd"/>
+      <w:r>
+        <w:t xml:space="preserve"> (All Sourced from Itch.io)</w:t>
       </w:r>
     </w:p>
     <w:p>
       <w:r>
         <w:t>Sprites:</w:t>
       </w:r>
+      <w:r>
+        <w:t xml:space="preserve"> </w:t>
+      </w:r>
     </w:p>
     <w:p>
       <w:r>
         <w:t>SFX:</w:t>
       </w:r>
+      <w:r>
+        <w:t xml:space="preserve"> </w:t>
+      </w:r>
     </w:p>
     <w:p>
       <w:r>
         <w:t>Other:</w:t>
+      </w:r>
+      <w:r>
+        <w:t xml:space="preserve"> N/A</w:t>
       </w:r>
     </w:p>
     <w:p>

--- a/YWB_GDD.docx
+++ b/YWB_GDD.docx
@@ -158,7 +158,13 @@
         <w:t xml:space="preserve">Our friend Michael owns a Yaris so we wanted to make a game to poke fun at this because we always rode around in it, we </w:t>
       </w:r>
       <w:r>
-        <w:t>thought up an idea that fit well with the heme of an Infinite Runner</w:t>
+        <w:t xml:space="preserve">thought up an idea that fit well with the </w:t>
+      </w:r>
+      <w:r>
+        <w:t>t</w:t>
+      </w:r>
+      <w:r>
+        <w:t>heme of an Infinite Runner</w:t>
       </w:r>
       <w:r>
         <w:t>, the Idea we came up with was our other friend Josh in game stole Michaels Yaris (Despite not having a license) and now has to avoid obsta</w:t>
@@ -1272,8 +1278,13 @@
       </w:r>
       <w:proofErr w:type="spellEnd"/>
       <w:r>
-        <w:t xml:space="preserve"> to edit sprites</w:t>
-      </w:r>
+        <w:t xml:space="preserve"> to edit </w:t>
+      </w:r>
+      <w:proofErr w:type="gramStart"/>
+      <w:r>
+        <w:t>sprites</w:t>
+      </w:r>
+      <w:proofErr w:type="gramEnd"/>
     </w:p>
     <w:p>
       <w:pPr>
@@ -1290,7 +1301,7 @@
         <w:t>to create and edit</w:t>
       </w:r>
       <w:r>
-        <w:t xml:space="preserve"> YWB Logo </w:t>
+        <w:t xml:space="preserve"> YWB Logo</w:t>
       </w:r>
     </w:p>
     <w:p>
@@ -1340,88 +1351,215 @@
         <w:t>I and GUI</w:t>
       </w:r>
     </w:p>
+    <w:p/>
     <w:p>
       <w:pPr>
         <w:pStyle w:val="Heading2"/>
       </w:pPr>
-      <w:r>
-        <w:t>Sourcing</w:t>
-      </w:r>
+      <w:proofErr w:type="gramStart"/>
+      <w:r>
+        <w:t>End Result</w:t>
+      </w:r>
+      <w:proofErr w:type="gramEnd"/>
     </w:p>
     <w:p>
-      <w:r>
-        <w:t>Items Sourced</w:t>
+      <w:pPr>
+        <w:rPr>
+          <w:sz w:val="44"/>
+          <w:szCs w:val="44"/>
+        </w:rPr>
+      </w:pPr>
+      <w:hyperlink r:id="rId16" w:history="1">
+        <w:r>
+          <w:rPr>
+            <w:rStyle w:val="Hyperlink"/>
+            <w:sz w:val="44"/>
+            <w:szCs w:val="44"/>
+          </w:rPr>
+          <w:t>Trail</w:t>
+        </w:r>
+        <w:r>
+          <w:rPr>
+            <w:rStyle w:val="Hyperlink"/>
+            <w:sz w:val="44"/>
+            <w:szCs w:val="44"/>
+          </w:rPr>
+          <w:t>e</w:t>
+        </w:r>
+        <w:r>
+          <w:rPr>
+            <w:rStyle w:val="Hyperlink"/>
+            <w:sz w:val="44"/>
+            <w:szCs w:val="44"/>
+          </w:rPr>
+          <w:t>r</w:t>
+        </w:r>
+      </w:hyperlink>
+      <w:r>
+        <w:rPr>
+          <w:sz w:val="44"/>
+          <w:szCs w:val="44"/>
+        </w:rPr>
+        <w:t xml:space="preserve"> </w:t>
       </w:r>
     </w:p>
     <w:p>
-      <w:r>
-        <w:t xml:space="preserve">Music: </w:t>
-      </w:r>
-      <w:proofErr w:type="spellStart"/>
-      <w:r>
-        <w:t>Nihilore</w:t>
-      </w:r>
-      <w:proofErr w:type="spellEnd"/>
-      <w:r>
-        <w:t xml:space="preserve">, </w:t>
-      </w:r>
-      <w:proofErr w:type="spellStart"/>
-      <w:r>
-        <w:t>PookiDJ</w:t>
-      </w:r>
-      <w:proofErr w:type="spellEnd"/>
-      <w:r>
-        <w:t xml:space="preserve"> and </w:t>
-      </w:r>
-      <w:proofErr w:type="spellStart"/>
-      <w:r>
-        <w:t>Sunwill</w:t>
-      </w:r>
-      <w:proofErr w:type="spellEnd"/>
-      <w:r>
-        <w:t xml:space="preserve"> (All Sourced from Itch.io)</w:t>
+      <w:pPr>
+        <w:rPr>
+          <w:sz w:val="44"/>
+          <w:szCs w:val="44"/>
+        </w:rPr>
+      </w:pPr>
+      <w:r>
+        <w:rPr>
+          <w:sz w:val="44"/>
+          <w:szCs w:val="44"/>
+        </w:rPr>
+        <w:t>Game Screenshots: 1, 2, 3</w:t>
       </w:r>
     </w:p>
     <w:p>
-      <w:r>
-        <w:t>Sprites:</w:t>
-      </w:r>
-      <w:r>
-        <w:t xml:space="preserve"> </w:t>
+      <w:pPr>
+        <w:rPr>
+          <w:sz w:val="44"/>
+          <w:szCs w:val="44"/>
+        </w:rPr>
+      </w:pPr>
+    </w:p>
+    <w:p/>
+    <w:p>
+      <w:pPr>
+        <w:pStyle w:val="Heading2"/>
+      </w:pPr>
+      <w:r>
+        <w:t>Sourcing</w:t>
       </w:r>
     </w:p>
     <w:p>
       <w:r>
-        <w:t>SFX:</w:t>
-      </w:r>
-      <w:r>
-        <w:t xml:space="preserve"> </w:t>
+        <w:t>Items Sourced</w:t>
       </w:r>
     </w:p>
     <w:p>
       <w:r>
-        <w:t>Other:</w:t>
-      </w:r>
-      <w:r>
-        <w:t xml:space="preserve"> N/A</w:t>
-      </w:r>
+        <w:t xml:space="preserve">Music: </w:t>
+      </w:r>
+      <w:hyperlink r:id="rId17" w:history="1">
+        <w:proofErr w:type="spellStart"/>
+        <w:r>
+          <w:rPr>
+            <w:rStyle w:val="Hyperlink"/>
+          </w:rPr>
+          <w:t>Nihilo</w:t>
+        </w:r>
+        <w:r>
+          <w:rPr>
+            <w:rStyle w:val="Hyperlink"/>
+          </w:rPr>
+          <w:t>r</w:t>
+        </w:r>
+        <w:r>
+          <w:rPr>
+            <w:rStyle w:val="Hyperlink"/>
+          </w:rPr>
+          <w:t>e</w:t>
+        </w:r>
+        <w:proofErr w:type="spellEnd"/>
+      </w:hyperlink>
+      <w:r>
+        <w:t xml:space="preserve">, </w:t>
+      </w:r>
+      <w:hyperlink r:id="rId18" w:history="1">
+        <w:proofErr w:type="spellStart"/>
+        <w:r>
+          <w:rPr>
+            <w:rStyle w:val="Hyperlink"/>
+          </w:rPr>
+          <w:t>Pook</w:t>
+        </w:r>
+        <w:r>
+          <w:rPr>
+            <w:rStyle w:val="Hyperlink"/>
+          </w:rPr>
+          <w:t>i</w:t>
+        </w:r>
+        <w:r>
+          <w:rPr>
+            <w:rStyle w:val="Hyperlink"/>
+          </w:rPr>
+          <w:t>D</w:t>
+        </w:r>
+        <w:r>
+          <w:rPr>
+            <w:rStyle w:val="Hyperlink"/>
+          </w:rPr>
+          <w:t>J</w:t>
+        </w:r>
+        <w:proofErr w:type="spellEnd"/>
+      </w:hyperlink>
+      <w:r>
+        <w:t xml:space="preserve"> and </w:t>
+      </w:r>
+      <w:hyperlink r:id="rId19" w:history="1">
+        <w:r>
+          <w:rPr>
+            <w:rStyle w:val="Hyperlink"/>
+          </w:rPr>
+          <w:t xml:space="preserve">S. H. </w:t>
+        </w:r>
+        <w:r>
+          <w:rPr>
+            <w:rStyle w:val="Hyperlink"/>
+          </w:rPr>
+          <w:t>A</w:t>
+        </w:r>
+        <w:r>
+          <w:rPr>
+            <w:rStyle w:val="Hyperlink"/>
+          </w:rPr>
+          <w:t>asen</w:t>
+        </w:r>
+      </w:hyperlink>
     </w:p>
     <w:p>
+      <w:r>
+        <w:t>Sprites:</w:t>
+      </w:r>
+      <w:r>
+        <w:t xml:space="preserve"> </w:t>
+      </w:r>
+    </w:p>
+    <w:p>
+      <w:r>
+        <w:t>SFX:</w:t>
+      </w:r>
+      <w:r>
+        <w:t xml:space="preserve"> </w:t>
+      </w:r>
+    </w:p>
+    <w:p>
+      <w:r>
+        <w:t>Other:</w:t>
+      </w:r>
+      <w:r>
+        <w:t xml:space="preserve"> N/A</w:t>
+      </w:r>
+    </w:p>
+    <w:p>
       <w:pPr>
         <w:pStyle w:val="Heading2"/>
       </w:pPr>
       <w:r>
-        <w:lastRenderedPageBreak/>
         <w:t>Reflection</w:t>
       </w:r>
     </w:p>
     <w:p/>
     <w:p/>
     <w:sectPr>
-      <w:headerReference w:type="default" r:id="rId16"/>
-      <w:footerReference w:type="default" r:id="rId17"/>
-      <w:headerReference w:type="first" r:id="rId18"/>
-      <w:footerReference w:type="first" r:id="rId19"/>
+      <w:headerReference w:type="default" r:id="rId20"/>
+      <w:footerReference w:type="default" r:id="rId21"/>
+      <w:headerReference w:type="first" r:id="rId22"/>
+      <w:footerReference w:type="first" r:id="rId23"/>
       <w:pgSz w:w="12240" w:h="15840"/>
       <w:pgMar w:top="1440" w:right="1440" w:bottom="1440" w:left="1440" w:header="0" w:footer="720" w:gutter="0"/>
       <w:pgNumType w:start="1"/>
@@ -8133,6 +8271,41 @@
       <w:contextualSpacing/>
     </w:pPr>
   </w:style>
+  <w:style w:type="character" w:styleId="Hyperlink">
+    <w:name w:val="Hyperlink"/>
+    <w:basedOn w:val="DefaultParagraphFont"/>
+    <w:uiPriority w:val="99"/>
+    <w:unhideWhenUsed/>
+    <w:rsid w:val="00144F32"/>
+    <w:rPr>
+      <w:color w:val="0000FF" w:themeColor="hyperlink"/>
+      <w:u w:val="single"/>
+    </w:rPr>
+  </w:style>
+  <w:style w:type="character" w:styleId="UnresolvedMention">
+    <w:name w:val="Unresolved Mention"/>
+    <w:basedOn w:val="DefaultParagraphFont"/>
+    <w:uiPriority w:val="99"/>
+    <w:semiHidden/>
+    <w:unhideWhenUsed/>
+    <w:rsid w:val="00144F32"/>
+    <w:rPr>
+      <w:color w:val="605E5C"/>
+      <w:shd w:val="clear" w:color="auto" w:fill="E1DFDD"/>
+    </w:rPr>
+  </w:style>
+  <w:style w:type="character" w:styleId="FollowedHyperlink">
+    <w:name w:val="FollowedHyperlink"/>
+    <w:basedOn w:val="DefaultParagraphFont"/>
+    <w:uiPriority w:val="99"/>
+    <w:semiHidden/>
+    <w:unhideWhenUsed/>
+    <w:rsid w:val="00144F32"/>
+    <w:rPr>
+      <w:color w:val="800080" w:themeColor="followedHyperlink"/>
+      <w:u w:val="single"/>
+    </w:rPr>
+  </w:style>
 </w:styles>
 </file>
 

--- a/YWB_GDD.docx
+++ b/YWB_GDD.docx
@@ -114,6 +114,9 @@
         <w:t>Game</w:t>
       </w:r>
       <w:r>
+        <w:t>s</w:t>
+      </w:r>
+      <w:r>
         <w:t>fleadh</w:t>
       </w:r>
       <w:proofErr w:type="spellEnd"/>
@@ -129,10 +132,16 @@
         <w:t xml:space="preserve">By </w:t>
       </w:r>
       <w:r>
-        <w:t>Josh, Michael, Piotr,</w:t>
-      </w:r>
-      <w:r>
-        <w:t xml:space="preserve"> </w:t>
+        <w:t>Conor</w:t>
+      </w:r>
+      <w:r>
+        <w:t xml:space="preserve"> ,</w:t>
+      </w:r>
+      <w:r>
+        <w:t>Josh, Michael, Piotr</w:t>
+      </w:r>
+      <w:r>
+        <w:t xml:space="preserve"> and </w:t>
       </w:r>
       <w:r>
         <w:t>James</w:t>
@@ -140,7 +149,7 @@
       <w:bookmarkStart w:id="1" w:name="_4sa5iqq0itbu" w:colFirst="0" w:colLast="0"/>
       <w:bookmarkEnd w:id="1"/>
       <w:r>
-        <w:t xml:space="preserve"> and Conor</w:t>
+        <w:t xml:space="preserve"> </w:t>
       </w:r>
     </w:p>
     <w:p>
@@ -898,6 +907,125 @@
       </w:r>
     </w:p>
     <w:p>
+      <w:r>
+        <w:drawing>
+          <wp:inline distT="0" distB="0" distL="0" distR="0" wp14:anchorId="2EDD204D" wp14:editId="21798666">
+            <wp:extent cx="1247949" cy="590632"/>
+            <wp:effectExtent l="0" t="0" r="9525" b="0"/>
+            <wp:docPr id="8" name="Picture 8" descr="A red car with a black background&#10;&#10;Description automatically generated with low confidence"/>
+            <wp:cNvGraphicFramePr>
+              <a:graphicFrameLocks xmlns:a="http://schemas.openxmlformats.org/drawingml/2006/main" noChangeAspect="1"/>
+            </wp:cNvGraphicFramePr>
+            <a:graphic xmlns:a="http://schemas.openxmlformats.org/drawingml/2006/main">
+              <a:graphicData uri="http://schemas.openxmlformats.org/drawingml/2006/picture">
+                <pic:pic xmlns:pic="http://schemas.openxmlformats.org/drawingml/2006/picture">
+                  <pic:nvPicPr>
+                    <pic:cNvPr id="8" name="Picture 8" descr="A red car with a black background&#10;&#10;Description automatically generated with low confidence"/>
+                    <pic:cNvPicPr/>
+                  </pic:nvPicPr>
+                  <pic:blipFill>
+                    <a:blip r:embed="rId13"/>
+                    <a:stretch>
+                      <a:fillRect/>
+                    </a:stretch>
+                  </pic:blipFill>
+                  <pic:spPr>
+                    <a:xfrm>
+                      <a:off x="0" y="0"/>
+                      <a:ext cx="1247949" cy="590632"/>
+                    </a:xfrm>
+                    <a:prstGeom prst="rect">
+                      <a:avLst/>
+                    </a:prstGeom>
+                  </pic:spPr>
+                </pic:pic>
+              </a:graphicData>
+            </a:graphic>
+          </wp:inline>
+        </w:drawing>
+      </w:r>
+      <w:r>
+        <w:t xml:space="preserve">   </w:t>
+      </w:r>
+      <w:r>
+        <w:drawing>
+          <wp:inline distT="0" distB="0" distL="0" distR="0" wp14:anchorId="51AA7163" wp14:editId="12CCBA7C">
+            <wp:extent cx="1276528" cy="495369"/>
+            <wp:effectExtent l="0" t="0" r="0" b="0"/>
+            <wp:docPr id="9" name="Picture 9"/>
+            <wp:cNvGraphicFramePr>
+              <a:graphicFrameLocks xmlns:a="http://schemas.openxmlformats.org/drawingml/2006/main" noChangeAspect="1"/>
+            </wp:cNvGraphicFramePr>
+            <a:graphic xmlns:a="http://schemas.openxmlformats.org/drawingml/2006/main">
+              <a:graphicData uri="http://schemas.openxmlformats.org/drawingml/2006/picture">
+                <pic:pic xmlns:pic="http://schemas.openxmlformats.org/drawingml/2006/picture">
+                  <pic:nvPicPr>
+                    <pic:cNvPr id="1" name=""/>
+                    <pic:cNvPicPr/>
+                  </pic:nvPicPr>
+                  <pic:blipFill>
+                    <a:blip r:embed="rId14"/>
+                    <a:stretch>
+                      <a:fillRect/>
+                    </a:stretch>
+                  </pic:blipFill>
+                  <pic:spPr>
+                    <a:xfrm>
+                      <a:off x="0" y="0"/>
+                      <a:ext cx="1276528" cy="495369"/>
+                    </a:xfrm>
+                    <a:prstGeom prst="rect">
+                      <a:avLst/>
+                    </a:prstGeom>
+                  </pic:spPr>
+                </pic:pic>
+              </a:graphicData>
+            </a:graphic>
+          </wp:inline>
+        </w:drawing>
+      </w:r>
+      <w:r>
+        <w:t xml:space="preserve">    </w:t>
+      </w:r>
+      <w:r>
+        <w:drawing>
+          <wp:inline distT="0" distB="0" distL="0" distR="0" wp14:anchorId="0679E64F" wp14:editId="0D851E8C">
+            <wp:extent cx="1324160" cy="562053"/>
+            <wp:effectExtent l="0" t="0" r="9525" b="0"/>
+            <wp:docPr id="14" name="Picture 14" descr="A video game controller&#10;&#10;Description automatically generated with low confidence"/>
+            <wp:cNvGraphicFramePr>
+              <a:graphicFrameLocks xmlns:a="http://schemas.openxmlformats.org/drawingml/2006/main" noChangeAspect="1"/>
+            </wp:cNvGraphicFramePr>
+            <a:graphic xmlns:a="http://schemas.openxmlformats.org/drawingml/2006/main">
+              <a:graphicData uri="http://schemas.openxmlformats.org/drawingml/2006/picture">
+                <pic:pic xmlns:pic="http://schemas.openxmlformats.org/drawingml/2006/picture">
+                  <pic:nvPicPr>
+                    <pic:cNvPr id="14" name="Picture 14" descr="A video game controller&#10;&#10;Description automatically generated with low confidence"/>
+                    <pic:cNvPicPr/>
+                  </pic:nvPicPr>
+                  <pic:blipFill>
+                    <a:blip r:embed="rId15"/>
+                    <a:stretch>
+                      <a:fillRect/>
+                    </a:stretch>
+                  </pic:blipFill>
+                  <pic:spPr>
+                    <a:xfrm>
+                      <a:off x="0" y="0"/>
+                      <a:ext cx="1324160" cy="562053"/>
+                    </a:xfrm>
+                    <a:prstGeom prst="rect">
+                      <a:avLst/>
+                    </a:prstGeom>
+                  </pic:spPr>
+                </pic:pic>
+              </a:graphicData>
+            </a:graphic>
+          </wp:inline>
+        </w:drawing>
+      </w:r>
+    </w:p>
+    <w:p>
       <w:pPr>
         <w:pStyle w:val="ListParagraph"/>
         <w:numPr>
@@ -943,7 +1071,7 @@
                     </pic:cNvPicPr>
                   </pic:nvPicPr>
                   <pic:blipFill>
-                    <a:blip r:embed="rId13" cstate="print">
+                    <a:blip r:embed="rId16" cstate="print">
                       <a:extLst>
                         <a:ext uri="{28A0092B-C50C-407E-A947-70E740481C1C}">
                           <a14:useLocalDpi xmlns:a14="http://schemas.microsoft.com/office/drawing/2010/main" val="0"/>
@@ -1042,7 +1170,7 @@
                     </pic:cNvPicPr>
                   </pic:nvPicPr>
                   <pic:blipFill>
-                    <a:blip r:embed="rId14" cstate="print">
+                    <a:blip r:embed="rId17" cstate="print">
                       <a:extLst>
                         <a:ext uri="{28A0092B-C50C-407E-A947-70E740481C1C}">
                           <a14:useLocalDpi xmlns:a14="http://schemas.microsoft.com/office/drawing/2010/main" val="0"/>
@@ -1144,7 +1272,7 @@
                     </pic:cNvPicPr>
                   </pic:nvPicPr>
                   <pic:blipFill>
-                    <a:blip r:embed="rId15">
+                    <a:blip r:embed="rId18">
                       <a:extLst>
                         <a:ext uri="{28A0092B-C50C-407E-A947-70E740481C1C}">
                           <a14:useLocalDpi xmlns:a14="http://schemas.microsoft.com/office/drawing/2010/main" val="0"/>
@@ -1278,13 +1406,8 @@
       </w:r>
       <w:proofErr w:type="spellEnd"/>
       <w:r>
-        <w:t xml:space="preserve"> to edit </w:t>
-      </w:r>
-      <w:proofErr w:type="gramStart"/>
-      <w:r>
-        <w:t>sprites</w:t>
-      </w:r>
-      <w:proofErr w:type="gramEnd"/>
+        <w:t xml:space="preserve"> to edit sprites</w:t>
+      </w:r>
     </w:p>
     <w:p>
       <w:pPr>
@@ -1356,11 +1479,9 @@
       <w:pPr>
         <w:pStyle w:val="Heading2"/>
       </w:pPr>
-      <w:proofErr w:type="gramStart"/>
       <w:r>
         <w:t>End Result</w:t>
       </w:r>
-      <w:proofErr w:type="gramEnd"/>
     </w:p>
     <w:p>
       <w:pPr>
@@ -1369,30 +1490,14 @@
           <w:szCs w:val="44"/>
         </w:rPr>
       </w:pPr>
-      <w:hyperlink r:id="rId16" w:history="1">
+      <w:hyperlink r:id="rId19" w:history="1">
         <w:r>
           <w:rPr>
             <w:rStyle w:val="Hyperlink"/>
             <w:sz w:val="44"/>
             <w:szCs w:val="44"/>
           </w:rPr>
-          <w:t>Trail</w:t>
-        </w:r>
-        <w:r>
-          <w:rPr>
-            <w:rStyle w:val="Hyperlink"/>
-            <w:sz w:val="44"/>
-            <w:szCs w:val="44"/>
-          </w:rPr>
-          <w:t>e</w:t>
-        </w:r>
-        <w:r>
-          <w:rPr>
-            <w:rStyle w:val="Hyperlink"/>
-            <w:sz w:val="44"/>
-            <w:szCs w:val="44"/>
-          </w:rPr>
-          <w:t>r</w:t>
+          <w:t>Trailer</w:t>
         </w:r>
       </w:hyperlink>
       <w:r>
@@ -1418,14 +1523,6 @@
         <w:t>Game Screenshots: 1, 2, 3</w:t>
       </w:r>
     </w:p>
-    <w:p>
-      <w:pPr>
-        <w:rPr>
-          <w:sz w:val="44"/>
-          <w:szCs w:val="44"/>
-        </w:rPr>
-      </w:pPr>
-    </w:p>
     <w:p/>
     <w:p>
       <w:pPr>
@@ -1436,7 +1533,19 @@
       </w:r>
     </w:p>
     <w:p>
-      <w:r>
+      <w:pPr>
+        <w:rPr>
+          <w:b/>
+          <w:bCs/>
+          <w:u w:val="single"/>
+        </w:rPr>
+      </w:pPr>
+      <w:r>
+        <w:rPr>
+          <w:b/>
+          <w:bCs/>
+          <w:u w:val="single"/>
+        </w:rPr>
         <w:t>Items Sourced</w:t>
       </w:r>
     </w:p>
@@ -1444,122 +1553,320 @@
       <w:r>
         <w:t xml:space="preserve">Music: </w:t>
       </w:r>
-      <w:hyperlink r:id="rId17" w:history="1">
+      <w:hyperlink r:id="rId20" w:history="1">
         <w:proofErr w:type="spellStart"/>
         <w:r>
           <w:rPr>
             <w:rStyle w:val="Hyperlink"/>
           </w:rPr>
-          <w:t>Nihilo</w:t>
-        </w:r>
-        <w:r>
-          <w:rPr>
-            <w:rStyle w:val="Hyperlink"/>
-          </w:rPr>
-          <w:t>r</w:t>
-        </w:r>
-        <w:r>
-          <w:rPr>
-            <w:rStyle w:val="Hyperlink"/>
-          </w:rPr>
-          <w:t>e</w:t>
+          <w:t>Nihilore</w:t>
         </w:r>
         <w:proofErr w:type="spellEnd"/>
       </w:hyperlink>
       <w:r>
         <w:t xml:space="preserve">, </w:t>
       </w:r>
-      <w:hyperlink r:id="rId18" w:history="1">
+      <w:hyperlink r:id="rId21" w:history="1">
         <w:proofErr w:type="spellStart"/>
         <w:r>
           <w:rPr>
             <w:rStyle w:val="Hyperlink"/>
           </w:rPr>
-          <w:t>Pook</w:t>
+          <w:t>PookiDJ</w:t>
         </w:r>
+        <w:proofErr w:type="spellEnd"/>
+      </w:hyperlink>
+      <w:r>
+        <w:t xml:space="preserve"> and </w:t>
+      </w:r>
+      <w:hyperlink r:id="rId22" w:history="1">
         <w:r>
           <w:rPr>
             <w:rStyle w:val="Hyperlink"/>
           </w:rPr>
-          <w:t>i</w:t>
+          <w:t>S. H. Aasen</w:t>
         </w:r>
+      </w:hyperlink>
+    </w:p>
+    <w:p>
+      <w:r>
+        <w:t xml:space="preserve">YARIS with Josh: photo taken and edited by </w:t>
+      </w:r>
+      <w:proofErr w:type="spellStart"/>
+      <w:r>
+        <w:t>michael</w:t>
+      </w:r>
+      <w:proofErr w:type="spellEnd"/>
+      <w:r>
+        <w:t xml:space="preserve"> on Snapchat</w:t>
+      </w:r>
+    </w:p>
+    <w:p>
+      <w:r>
+        <w:t>Wrench:</w:t>
+      </w:r>
+      <w:r>
+        <w:t xml:space="preserve"> </w:t>
+      </w:r>
+      <w:hyperlink r:id="rId23" w:history="1">
         <w:r>
           <w:rPr>
             <w:rStyle w:val="Hyperlink"/>
           </w:rPr>
-          <w:t>D</w:t>
+          <w:t>https://minecraft.novaskin.me/skin/4913184642433024/TF2-Wrench</w:t>
         </w:r>
+      </w:hyperlink>
+    </w:p>
+    <w:p>
+      <w:proofErr w:type="spellStart"/>
+      <w:r>
+        <w:t>Hilk</w:t>
+      </w:r>
+      <w:proofErr w:type="spellEnd"/>
+      <w:r>
+        <w:t>:</w:t>
+      </w:r>
+      <w:r>
+        <w:t xml:space="preserve"> </w:t>
+      </w:r>
+      <w:hyperlink r:id="rId24" w:history="1">
         <w:r>
           <w:rPr>
             <w:rStyle w:val="Hyperlink"/>
           </w:rPr>
-          <w:t>J</w:t>
+          <w:t>https://www.deviantart.com/italdario13/art/Beer-Bottle-Pixel-d-181749011</w:t>
         </w:r>
-        <w:proofErr w:type="spellEnd"/>
       </w:hyperlink>
-      <w:r>
-        <w:t xml:space="preserve"> and </w:t>
-      </w:r>
-      <w:hyperlink r:id="rId19" w:history="1">
+    </w:p>
+    <w:p>
+      <w:r>
+        <w:t>Cone:</w:t>
+      </w:r>
+      <w:r>
+        <w:t xml:space="preserve"> </w:t>
+      </w:r>
+      <w:hyperlink r:id="rId25" w:history="1">
         <w:r>
           <w:rPr>
             <w:rStyle w:val="Hyperlink"/>
           </w:rPr>
-          <w:t xml:space="preserve">S. H. </w:t>
+          <w:t>https://www.istockphoto.com/vector/pixel-art-8-bit-road-safety-traffic-cones-set-isolated-vector-illustration-gm1169926774-323585023</w:t>
         </w:r>
+      </w:hyperlink>
+    </w:p>
+    <w:p>
+      <w:proofErr w:type="spellStart"/>
+      <w:r>
+        <w:t>BlueBus</w:t>
+      </w:r>
+      <w:proofErr w:type="spellEnd"/>
+      <w:r>
+        <w:t>:</w:t>
+      </w:r>
+      <w:r>
+        <w:t xml:space="preserve"> </w:t>
+      </w:r>
+      <w:hyperlink r:id="rId26" w:history="1">
         <w:r>
           <w:rPr>
             <w:rStyle w:val="Hyperlink"/>
           </w:rPr>
-          <w:t>A</w:t>
+          <w:t>https://www.deviantart.com/islandofsodorfilms/art/Algy-The-Bus-780642355</w:t>
         </w:r>
+      </w:hyperlink>
+    </w:p>
+    <w:p>
+      <w:r>
+        <w:t>All Other Vehicles : DevianArt.Com</w:t>
+      </w:r>
+    </w:p>
+    <w:p>
+      <w:r>
+        <w:t>Backgrounds: Itch.io</w:t>
+      </w:r>
+    </w:p>
+    <w:p>
+      <w:r>
+        <w:t>Clouds: Google images</w:t>
+      </w:r>
+    </w:p>
+    <w:p>
+      <w:r>
+        <w:t>Barriers/Fences: Itch.io</w:t>
+      </w:r>
+    </w:p>
+    <w:p>
+      <w:r>
+        <w:t>Fuel:</w:t>
+      </w:r>
+      <w:r>
+        <w:t xml:space="preserve"> </w:t>
+      </w:r>
+      <w:hyperlink r:id="rId27" w:history="1">
         <w:r>
           <w:rPr>
             <w:rStyle w:val="Hyperlink"/>
           </w:rPr>
-          <w:t>asen</w:t>
+          <w:t>https://www.freepik.com/premium-vector/gasoline-pixel-art-style_22865383.htm</w:t>
         </w:r>
       </w:hyperlink>
     </w:p>
+    <w:p/>
     <w:p>
-      <w:r>
-        <w:t>Sprites:</w:t>
-      </w:r>
-      <w:r>
-        <w:t xml:space="preserve"> </w:t>
+      <w:proofErr w:type="spellStart"/>
+      <w:r>
+        <w:t>CircleK</w:t>
+      </w:r>
+      <w:proofErr w:type="spellEnd"/>
+      <w:r>
+        <w:t xml:space="preserve"> Background:</w:t>
+      </w:r>
+      <w:r>
+        <w:t xml:space="preserve"> Google Images</w:t>
       </w:r>
     </w:p>
     <w:p>
       <w:r>
-        <w:t>SFX:</w:t>
-      </w:r>
-      <w:r>
-        <w:t xml:space="preserve"> </w:t>
+        <w:t>Ambulance background:</w:t>
+      </w:r>
+      <w:r>
+        <w:t xml:space="preserve"> Google Images</w:t>
       </w:r>
     </w:p>
     <w:p>
       <w:r>
-        <w:t>Other:</w:t>
-      </w:r>
-      <w:r>
-        <w:t xml:space="preserve"> N/A</w:t>
+        <w:rPr>
+          <w:sz w:val="20"/>
+          <w:szCs w:val="20"/>
+        </w:rPr>
+        <w:t>Grim Reaper</w:t>
+      </w:r>
+      <w:r>
+        <w:rPr>
+          <w:sz w:val="20"/>
+          <w:szCs w:val="20"/>
+        </w:rPr>
+        <w:t>:(Background removed on removeBG</w:t>
+      </w:r>
+      <w:r>
+        <w:t xml:space="preserve">) </w:t>
+      </w:r>
+      <w:r>
+        <w:rPr>
+          <w:sz w:val="18"/>
+          <w:szCs w:val="18"/>
+        </w:rPr>
+        <w:t>https://www.google.com/search?q=grim+reaper&amp;rlz=1C1GCEA_enIE967IE967&amp;sxsrf=AJOqlzWOd5-</w:t>
+      </w:r>
+      <w:r>
+        <w:rPr>
+          <w:sz w:val="18"/>
+          <w:szCs w:val="18"/>
+        </w:rPr>
+        <w:lastRenderedPageBreak/>
+        <w:t>ggxpfL5cLttVaymKNLwym4Q:1678222609058&amp;source=lnms&amp;tbm=isch&amp;sa=X&amp;ved=2ahUKEwjJ6d2z2sr9AhWeSkEAHX7GAigQ_AUoAXoECAEQAw&amp;biw=1252&amp;bih=769&amp;dpr=1.25#imgrc=AVkE2K47zIVmPM</w:t>
       </w:r>
     </w:p>
     <w:p>
-      <w:pPr>
-        <w:pStyle w:val="Heading2"/>
-      </w:pPr>
-      <w:r>
-        <w:t>Reflection</w:t>
+      <w:r>
+        <w:t>Stars:</w:t>
+      </w:r>
+      <w:r>
+        <w:t xml:space="preserve"> </w:t>
+      </w:r>
+      <w:r>
+        <w:t>google images</w:t>
+      </w:r>
+    </w:p>
+    <w:p>
+      <w:r>
+        <w:t>Josh:</w:t>
+      </w:r>
+      <w:r>
+        <w:t xml:space="preserve"> </w:t>
+      </w:r>
+      <w:r>
+        <w:t xml:space="preserve">Picture taken by </w:t>
+      </w:r>
+      <w:r>
+        <w:t>Josh’s</w:t>
+      </w:r>
+      <w:r>
+        <w:t xml:space="preserve"> gf and edited in G.I.M.P</w:t>
+      </w:r>
+    </w:p>
+    <w:p>
+      <w:r>
+        <w:t>Oil:</w:t>
+      </w:r>
+      <w:r>
+        <w:t xml:space="preserve"> </w:t>
+      </w:r>
+      <w:r>
+        <w:t>https://www.seekpng.com/ipng/u2e6r5a9r5t4y3w7_oil-spill/</w:t>
+      </w:r>
+    </w:p>
+    <w:p>
+      <w:r>
+        <w:t>SFX:</w:t>
+      </w:r>
+      <w:r>
+        <w:t xml:space="preserve"> All SFX sourced from copy right free YouTube videos and edited on Audacity to get desired Length.</w:t>
+      </w:r>
+    </w:p>
+    <w:p>
+      <w:r>
+        <w:t>No sign:</w:t>
+      </w:r>
+      <w:r>
+        <w:t xml:space="preserve"> </w:t>
+      </w:r>
+      <w:r>
+        <w:t>Google image</w:t>
+      </w:r>
+    </w:p>
+    <w:p>
+      <w:proofErr w:type="spellStart"/>
+      <w:r>
+        <w:t>GamesFleadh</w:t>
+      </w:r>
+      <w:proofErr w:type="spellEnd"/>
+      <w:r>
+        <w:t xml:space="preserve"> Logo: </w:t>
+      </w:r>
+      <w:proofErr w:type="spellStart"/>
+      <w:r>
+        <w:t>GamesFleadh</w:t>
+      </w:r>
+      <w:proofErr w:type="spellEnd"/>
+      <w:r>
+        <w:t xml:space="preserve"> </w:t>
+      </w:r>
+      <w:r>
+        <w:t>Website</w:t>
+      </w:r>
+    </w:p>
+    <w:p>
+      <w:r>
+        <w:t xml:space="preserve">TUS </w:t>
+      </w:r>
+      <w:proofErr w:type="spellStart"/>
+      <w:r>
+        <w:t>Logo:From</w:t>
+      </w:r>
+      <w:proofErr w:type="spellEnd"/>
+      <w:r>
+        <w:t xml:space="preserve"> Tus Website.</w:t>
       </w:r>
     </w:p>
     <w:p/>
     <w:p/>
+    <w:p/>
     <w:sectPr>
-      <w:headerReference w:type="default" r:id="rId20"/>
-      <w:footerReference w:type="default" r:id="rId21"/>
-      <w:headerReference w:type="first" r:id="rId22"/>
-      <w:footerReference w:type="first" r:id="rId23"/>
+      <w:headerReference w:type="default" r:id="rId28"/>
+      <w:footerReference w:type="default" r:id="rId29"/>
+      <w:headerReference w:type="first" r:id="rId30"/>
+      <w:footerReference w:type="first" r:id="rId31"/>
       <w:pgSz w:w="12240" w:h="15840"/>
       <w:pgMar w:top="1440" w:right="1440" w:bottom="1440" w:left="1440" w:header="0" w:footer="720" w:gutter="0"/>
       <w:pgNumType w:start="1"/>
